--- a/Casos de uso/Expediente/CUEX1.6 Eliminar Expediente/CUEX1.6 Eliminar Expediente.docx
+++ b/Casos de uso/Expediente/CUEX1.6 Eliminar Expediente/CUEX1.6 Eliminar Expediente.docx
@@ -412,7 +412,23 @@
                 <w:color w:val="002060"/>
                 <w:lang w:val="es-419"/>
               </w:rPr>
-              <w:t xml:space="preserve">MSG Confirmar eliminación </w:t>
+              <w:t>MSG</w:t>
+            </w:r>
+            <w:r>
+              <w:rPr>
+                <w:rFonts w:ascii="Times New Roman" w:hAnsi="Times New Roman" w:cs="Times New Roman"/>
+                <w:color w:val="002060"/>
+                <w:lang w:val="es-419"/>
+              </w:rPr>
+              <w:t>EX05</w:t>
+            </w:r>
+            <w:r>
+              <w:rPr>
+                <w:rFonts w:ascii="Times New Roman" w:hAnsi="Times New Roman" w:cs="Times New Roman"/>
+                <w:color w:val="002060"/>
+                <w:lang w:val="es-419"/>
+              </w:rPr>
+              <w:t xml:space="preserve"> Confirmar eliminación </w:t>
             </w:r>
             <w:r>
               <w:rPr>
@@ -427,7 +443,23 @@
                 <w:color w:val="002060"/>
                 <w:lang w:val="es-419"/>
               </w:rPr>
-              <w:t xml:space="preserve"> MSG Expediente eliminado.</w:t>
+              <w:t xml:space="preserve"> MSG</w:t>
+            </w:r>
+            <w:r>
+              <w:rPr>
+                <w:rFonts w:ascii="Times New Roman" w:hAnsi="Times New Roman" w:cs="Times New Roman"/>
+                <w:color w:val="002060"/>
+                <w:lang w:val="es-419"/>
+              </w:rPr>
+              <w:t>EX06</w:t>
+            </w:r>
+            <w:r>
+              <w:rPr>
+                <w:rFonts w:ascii="Times New Roman" w:hAnsi="Times New Roman" w:cs="Times New Roman"/>
+                <w:color w:val="002060"/>
+                <w:lang w:val="es-419"/>
+              </w:rPr>
+              <w:t xml:space="preserve"> Expediente eliminado.</w:t>
             </w:r>
           </w:p>
         </w:tc>
@@ -583,7 +615,23 @@
                 <w:color w:val="002060"/>
                 <w:lang w:val="es-419"/>
               </w:rPr>
-              <w:t xml:space="preserve">MSG </w:t>
+              <w:t>MSG</w:t>
+            </w:r>
+            <w:r>
+              <w:rPr>
+                <w:rFonts w:ascii="Times New Roman" w:hAnsi="Times New Roman" w:cs="Times New Roman"/>
+                <w:color w:val="002060"/>
+                <w:lang w:val="es-419"/>
+              </w:rPr>
+              <w:t>EX07</w:t>
+            </w:r>
+            <w:r>
+              <w:rPr>
+                <w:rFonts w:ascii="Times New Roman" w:hAnsi="Times New Roman" w:cs="Times New Roman"/>
+                <w:color w:val="002060"/>
+                <w:lang w:val="es-419"/>
+              </w:rPr>
+              <w:t xml:space="preserve"> </w:t>
             </w:r>
             <w:r>
               <w:rPr>
@@ -948,7 +996,27 @@
           <w:szCs w:val="24"/>
           <w:lang w:val="es-419"/>
         </w:rPr>
-        <w:t>MSG Confirmar eliminación</w:t>
+        <w:t>MSG</w:t>
+      </w:r>
+      <w:r>
+        <w:rPr>
+          <w:rFonts w:ascii="Times New Roman" w:hAnsi="Times New Roman" w:cs="Times New Roman"/>
+          <w:color w:val="002060"/>
+          <w:sz w:val="24"/>
+          <w:szCs w:val="24"/>
+          <w:lang w:val="es-419"/>
+        </w:rPr>
+        <w:t>EX05</w:t>
+      </w:r>
+      <w:r>
+        <w:rPr>
+          <w:rFonts w:ascii="Times New Roman" w:hAnsi="Times New Roman" w:cs="Times New Roman"/>
+          <w:color w:val="002060"/>
+          <w:sz w:val="24"/>
+          <w:szCs w:val="24"/>
+          <w:lang w:val="es-419"/>
+        </w:rPr>
+        <w:t xml:space="preserve"> Confirmar eliminación</w:t>
       </w:r>
       <w:r>
         <w:rPr>
@@ -1281,7 +1349,27 @@
           <w:szCs w:val="24"/>
           <w:lang w:val="es-419"/>
         </w:rPr>
-        <w:t xml:space="preserve">MSG </w:t>
+        <w:t>MSG</w:t>
+      </w:r>
+      <w:r>
+        <w:rPr>
+          <w:rFonts w:ascii="Times New Roman" w:hAnsi="Times New Roman" w:cs="Times New Roman"/>
+          <w:color w:val="002060"/>
+          <w:sz w:val="24"/>
+          <w:szCs w:val="24"/>
+          <w:lang w:val="es-419"/>
+        </w:rPr>
+        <w:t>EX06</w:t>
+      </w:r>
+      <w:r>
+        <w:rPr>
+          <w:rFonts w:ascii="Times New Roman" w:hAnsi="Times New Roman" w:cs="Times New Roman"/>
+          <w:color w:val="002060"/>
+          <w:sz w:val="24"/>
+          <w:szCs w:val="24"/>
+          <w:lang w:val="es-419"/>
+        </w:rPr>
+        <w:t xml:space="preserve"> </w:t>
       </w:r>
       <w:r>
         <w:rPr>
@@ -1546,7 +1634,27 @@
           <w:szCs w:val="24"/>
           <w:lang w:val="es-419"/>
         </w:rPr>
-        <w:t>MSG Expediente no e</w:t>
+        <w:t>MSG</w:t>
+      </w:r>
+      <w:r>
+        <w:rPr>
+          <w:rFonts w:ascii="Times New Roman" w:hAnsi="Times New Roman" w:cs="Times New Roman"/>
+          <w:color w:val="002060"/>
+          <w:sz w:val="24"/>
+          <w:szCs w:val="24"/>
+          <w:lang w:val="es-419"/>
+        </w:rPr>
+        <w:t>EX08</w:t>
+      </w:r>
+      <w:r>
+        <w:rPr>
+          <w:rFonts w:ascii="Times New Roman" w:hAnsi="Times New Roman" w:cs="Times New Roman"/>
+          <w:color w:val="002060"/>
+          <w:sz w:val="24"/>
+          <w:szCs w:val="24"/>
+          <w:lang w:val="es-419"/>
+        </w:rPr>
+        <w:t xml:space="preserve"> Expediente no e</w:t>
       </w:r>
       <w:r>
         <w:rPr>
@@ -1658,7 +1766,7 @@
         <w:pStyle w:val="Prrafodelista"/>
         <w:numPr>
           <w:ilvl w:val="0"/>
-          <w:numId w:val="20"/>
+          <w:numId w:val="21"/>
         </w:numPr>
         <w:rPr>
           <w:rFonts w:ascii="Times New Roman" w:hAnsi="Times New Roman" w:cs="Times New Roman"/>
@@ -1736,7 +1844,27 @@
           <w:szCs w:val="24"/>
           <w:lang w:val="es-419"/>
         </w:rPr>
-        <w:t>MSG Expediente no encontrado</w:t>
+        <w:t>MSG</w:t>
+      </w:r>
+      <w:r>
+        <w:rPr>
+          <w:rFonts w:ascii="Times New Roman" w:hAnsi="Times New Roman" w:cs="Times New Roman"/>
+          <w:color w:val="002060"/>
+          <w:sz w:val="24"/>
+          <w:szCs w:val="24"/>
+          <w:lang w:val="es-419"/>
+        </w:rPr>
+        <w:t>EX03</w:t>
+      </w:r>
+      <w:r>
+        <w:rPr>
+          <w:rFonts w:ascii="Times New Roman" w:hAnsi="Times New Roman" w:cs="Times New Roman"/>
+          <w:color w:val="002060"/>
+          <w:sz w:val="24"/>
+          <w:szCs w:val="24"/>
+          <w:lang w:val="es-419"/>
+        </w:rPr>
+        <w:t xml:space="preserve"> Expediente no encontrado</w:t>
       </w:r>
       <w:r>
         <w:rPr>
@@ -2172,6 +2300,95 @@
     </w:lvl>
   </w:abstractNum>
   <w:abstractNum w:abstractNumId="4" w15:restartNumberingAfterBreak="0">
+    <w:nsid w:val="29682366"/>
+    <w:multiLevelType w:val="hybridMultilevel"/>
+    <w:tmpl w:val="500C6822"/>
+    <w:lvl w:ilvl="0" w:tplc="0409000F">
+      <w:start w:val="1"/>
+      <w:numFmt w:val="decimal"/>
+      <w:lvlText w:val="%1."/>
+      <w:lvlJc w:val="left"/>
+      <w:pPr>
+        <w:ind w:left="720" w:hanging="360"/>
+      </w:pPr>
+      <w:rPr>
+        <w:rFonts w:hint="default"/>
+      </w:rPr>
+    </w:lvl>
+    <w:lvl w:ilvl="1" w:tplc="04090019" w:tentative="1">
+      <w:start w:val="1"/>
+      <w:numFmt w:val="lowerLetter"/>
+      <w:lvlText w:val="%2."/>
+      <w:lvlJc w:val="left"/>
+      <w:pPr>
+        <w:ind w:left="1440" w:hanging="360"/>
+      </w:pPr>
+    </w:lvl>
+    <w:lvl w:ilvl="2" w:tplc="0409001B" w:tentative="1">
+      <w:start w:val="1"/>
+      <w:numFmt w:val="lowerRoman"/>
+      <w:lvlText w:val="%3."/>
+      <w:lvlJc w:val="right"/>
+      <w:pPr>
+        <w:ind w:left="2160" w:hanging="180"/>
+      </w:pPr>
+    </w:lvl>
+    <w:lvl w:ilvl="3" w:tplc="0409000F" w:tentative="1">
+      <w:start w:val="1"/>
+      <w:numFmt w:val="decimal"/>
+      <w:lvlText w:val="%4."/>
+      <w:lvlJc w:val="left"/>
+      <w:pPr>
+        <w:ind w:left="2880" w:hanging="360"/>
+      </w:pPr>
+    </w:lvl>
+    <w:lvl w:ilvl="4" w:tplc="04090019" w:tentative="1">
+      <w:start w:val="1"/>
+      <w:numFmt w:val="lowerLetter"/>
+      <w:lvlText w:val="%5."/>
+      <w:lvlJc w:val="left"/>
+      <w:pPr>
+        <w:ind w:left="3600" w:hanging="360"/>
+      </w:pPr>
+    </w:lvl>
+    <w:lvl w:ilvl="5" w:tplc="0409001B" w:tentative="1">
+      <w:start w:val="1"/>
+      <w:numFmt w:val="lowerRoman"/>
+      <w:lvlText w:val="%6."/>
+      <w:lvlJc w:val="right"/>
+      <w:pPr>
+        <w:ind w:left="4320" w:hanging="180"/>
+      </w:pPr>
+    </w:lvl>
+    <w:lvl w:ilvl="6" w:tplc="0409000F" w:tentative="1">
+      <w:start w:val="1"/>
+      <w:numFmt w:val="decimal"/>
+      <w:lvlText w:val="%7."/>
+      <w:lvlJc w:val="left"/>
+      <w:pPr>
+        <w:ind w:left="5040" w:hanging="360"/>
+      </w:pPr>
+    </w:lvl>
+    <w:lvl w:ilvl="7" w:tplc="04090019" w:tentative="1">
+      <w:start w:val="1"/>
+      <w:numFmt w:val="lowerLetter"/>
+      <w:lvlText w:val="%8."/>
+      <w:lvlJc w:val="left"/>
+      <w:pPr>
+        <w:ind w:left="5760" w:hanging="360"/>
+      </w:pPr>
+    </w:lvl>
+    <w:lvl w:ilvl="8" w:tplc="0409001B" w:tentative="1">
+      <w:start w:val="1"/>
+      <w:numFmt w:val="lowerRoman"/>
+      <w:lvlText w:val="%9."/>
+      <w:lvlJc w:val="right"/>
+      <w:pPr>
+        <w:ind w:left="6480" w:hanging="180"/>
+      </w:pPr>
+    </w:lvl>
+  </w:abstractNum>
+  <w:abstractNum w:abstractNumId="5" w15:restartNumberingAfterBreak="0">
     <w:nsid w:val="2CC36F18"/>
     <w:multiLevelType w:val="hybridMultilevel"/>
     <w:tmpl w:val="500C6822"/>
@@ -2260,7 +2477,7 @@
       </w:pPr>
     </w:lvl>
   </w:abstractNum>
-  <w:abstractNum w:abstractNumId="5" w15:restartNumberingAfterBreak="0">
+  <w:abstractNum w:abstractNumId="6" w15:restartNumberingAfterBreak="0">
     <w:nsid w:val="2F87095B"/>
     <w:multiLevelType w:val="hybridMultilevel"/>
     <w:tmpl w:val="36C8F8FC"/>
@@ -2349,7 +2566,7 @@
       </w:pPr>
     </w:lvl>
   </w:abstractNum>
-  <w:abstractNum w:abstractNumId="6" w15:restartNumberingAfterBreak="0">
+  <w:abstractNum w:abstractNumId="7" w15:restartNumberingAfterBreak="0">
     <w:nsid w:val="347A69F7"/>
     <w:multiLevelType w:val="hybridMultilevel"/>
     <w:tmpl w:val="36C8F8FC"/>
@@ -2438,7 +2655,7 @@
       </w:pPr>
     </w:lvl>
   </w:abstractNum>
-  <w:abstractNum w:abstractNumId="7" w15:restartNumberingAfterBreak="0">
+  <w:abstractNum w:abstractNumId="8" w15:restartNumberingAfterBreak="0">
     <w:nsid w:val="35554568"/>
     <w:multiLevelType w:val="hybridMultilevel"/>
     <w:tmpl w:val="500C6822"/>
@@ -2527,7 +2744,7 @@
       </w:pPr>
     </w:lvl>
   </w:abstractNum>
-  <w:abstractNum w:abstractNumId="8" w15:restartNumberingAfterBreak="0">
+  <w:abstractNum w:abstractNumId="9" w15:restartNumberingAfterBreak="0">
     <w:nsid w:val="36C02D18"/>
     <w:multiLevelType w:val="hybridMultilevel"/>
     <w:tmpl w:val="36C8F8FC"/>
@@ -2616,7 +2833,7 @@
       </w:pPr>
     </w:lvl>
   </w:abstractNum>
-  <w:abstractNum w:abstractNumId="9" w15:restartNumberingAfterBreak="0">
+  <w:abstractNum w:abstractNumId="10" w15:restartNumberingAfterBreak="0">
     <w:nsid w:val="3B2667AA"/>
     <w:multiLevelType w:val="hybridMultilevel"/>
     <w:tmpl w:val="500C6822"/>
@@ -2705,7 +2922,7 @@
       </w:pPr>
     </w:lvl>
   </w:abstractNum>
-  <w:abstractNum w:abstractNumId="10" w15:restartNumberingAfterBreak="0">
+  <w:abstractNum w:abstractNumId="11" w15:restartNumberingAfterBreak="0">
     <w:nsid w:val="41AF07F2"/>
     <w:multiLevelType w:val="hybridMultilevel"/>
     <w:tmpl w:val="500C6822"/>
@@ -2794,7 +3011,7 @@
       </w:pPr>
     </w:lvl>
   </w:abstractNum>
-  <w:abstractNum w:abstractNumId="11" w15:restartNumberingAfterBreak="0">
+  <w:abstractNum w:abstractNumId="12" w15:restartNumberingAfterBreak="0">
     <w:nsid w:val="491C7626"/>
     <w:multiLevelType w:val="hybridMultilevel"/>
     <w:tmpl w:val="500C6822"/>
@@ -2883,7 +3100,7 @@
       </w:pPr>
     </w:lvl>
   </w:abstractNum>
-  <w:abstractNum w:abstractNumId="12" w15:restartNumberingAfterBreak="0">
+  <w:abstractNum w:abstractNumId="13" w15:restartNumberingAfterBreak="0">
     <w:nsid w:val="4FE846BB"/>
     <w:multiLevelType w:val="hybridMultilevel"/>
     <w:tmpl w:val="500C6822"/>
@@ -2972,7 +3189,7 @@
       </w:pPr>
     </w:lvl>
   </w:abstractNum>
-  <w:abstractNum w:abstractNumId="13" w15:restartNumberingAfterBreak="0">
+  <w:abstractNum w:abstractNumId="14" w15:restartNumberingAfterBreak="0">
     <w:nsid w:val="54D1208C"/>
     <w:multiLevelType w:val="hybridMultilevel"/>
     <w:tmpl w:val="500C6822"/>
@@ -3061,7 +3278,7 @@
       </w:pPr>
     </w:lvl>
   </w:abstractNum>
-  <w:abstractNum w:abstractNumId="14" w15:restartNumberingAfterBreak="0">
+  <w:abstractNum w:abstractNumId="15" w15:restartNumberingAfterBreak="0">
     <w:nsid w:val="587E246C"/>
     <w:multiLevelType w:val="hybridMultilevel"/>
     <w:tmpl w:val="500C6822"/>
@@ -3150,7 +3367,7 @@
       </w:pPr>
     </w:lvl>
   </w:abstractNum>
-  <w:abstractNum w:abstractNumId="15" w15:restartNumberingAfterBreak="0">
+  <w:abstractNum w:abstractNumId="16" w15:restartNumberingAfterBreak="0">
     <w:nsid w:val="5FBC736A"/>
     <w:multiLevelType w:val="hybridMultilevel"/>
     <w:tmpl w:val="9D4AA982"/>
@@ -3239,7 +3456,7 @@
       </w:pPr>
     </w:lvl>
   </w:abstractNum>
-  <w:abstractNum w:abstractNumId="16" w15:restartNumberingAfterBreak="0">
+  <w:abstractNum w:abstractNumId="17" w15:restartNumberingAfterBreak="0">
     <w:nsid w:val="6B2D72FB"/>
     <w:multiLevelType w:val="hybridMultilevel"/>
     <w:tmpl w:val="500C6822"/>
@@ -3328,7 +3545,7 @@
       </w:pPr>
     </w:lvl>
   </w:abstractNum>
-  <w:abstractNum w:abstractNumId="17" w15:restartNumberingAfterBreak="0">
+  <w:abstractNum w:abstractNumId="18" w15:restartNumberingAfterBreak="0">
     <w:nsid w:val="6D371F1B"/>
     <w:multiLevelType w:val="hybridMultilevel"/>
     <w:tmpl w:val="B344EFFE"/>
@@ -3441,7 +3658,7 @@
       </w:rPr>
     </w:lvl>
   </w:abstractNum>
-  <w:abstractNum w:abstractNumId="18" w15:restartNumberingAfterBreak="0">
+  <w:abstractNum w:abstractNumId="19" w15:restartNumberingAfterBreak="0">
     <w:nsid w:val="6EFF0BA6"/>
     <w:multiLevelType w:val="hybridMultilevel"/>
     <w:tmpl w:val="500C6822"/>
@@ -3530,7 +3747,7 @@
       </w:pPr>
     </w:lvl>
   </w:abstractNum>
-  <w:abstractNum w:abstractNumId="19" w15:restartNumberingAfterBreak="0">
+  <w:abstractNum w:abstractNumId="20" w15:restartNumberingAfterBreak="0">
     <w:nsid w:val="70F82849"/>
     <w:multiLevelType w:val="hybridMultilevel"/>
     <w:tmpl w:val="500C6822"/>
@@ -3620,25 +3837,25 @@
     </w:lvl>
   </w:abstractNum>
   <w:num w:numId="1">
-    <w:abstractNumId w:val="4"/>
+    <w:abstractNumId w:val="5"/>
   </w:num>
   <w:num w:numId="2">
-    <w:abstractNumId w:val="17"/>
+    <w:abstractNumId w:val="18"/>
   </w:num>
   <w:num w:numId="3">
     <w:abstractNumId w:val="1"/>
   </w:num>
   <w:num w:numId="4">
-    <w:abstractNumId w:val="5"/>
+    <w:abstractNumId w:val="6"/>
   </w:num>
   <w:num w:numId="5">
-    <w:abstractNumId w:val="7"/>
+    <w:abstractNumId w:val="8"/>
   </w:num>
   <w:num w:numId="6">
-    <w:abstractNumId w:val="8"/>
+    <w:abstractNumId w:val="9"/>
   </w:num>
   <w:num w:numId="7">
-    <w:abstractNumId w:val="18"/>
+    <w:abstractNumId w:val="19"/>
   </w:num>
   <w:num w:numId="8">
     <w:abstractNumId w:val="0"/>
@@ -3647,37 +3864,40 @@
     <w:abstractNumId w:val="3"/>
   </w:num>
   <w:num w:numId="10">
-    <w:abstractNumId w:val="9"/>
+    <w:abstractNumId w:val="10"/>
   </w:num>
   <w:num w:numId="11">
     <w:abstractNumId w:val="2"/>
   </w:num>
   <w:num w:numId="12">
+    <w:abstractNumId w:val="17"/>
+  </w:num>
+  <w:num w:numId="13">
+    <w:abstractNumId w:val="13"/>
+  </w:num>
+  <w:num w:numId="14">
+    <w:abstractNumId w:val="20"/>
+  </w:num>
+  <w:num w:numId="15">
+    <w:abstractNumId w:val="7"/>
+  </w:num>
+  <w:num w:numId="16">
+    <w:abstractNumId w:val="11"/>
+  </w:num>
+  <w:num w:numId="17">
+    <w:abstractNumId w:val="14"/>
+  </w:num>
+  <w:num w:numId="18">
+    <w:abstractNumId w:val="15"/>
+  </w:num>
+  <w:num w:numId="19">
     <w:abstractNumId w:val="16"/>
   </w:num>
-  <w:num w:numId="13">
+  <w:num w:numId="20">
     <w:abstractNumId w:val="12"/>
   </w:num>
-  <w:num w:numId="14">
-    <w:abstractNumId w:val="19"/>
-  </w:num>
-  <w:num w:numId="15">
-    <w:abstractNumId w:val="6"/>
-  </w:num>
-  <w:num w:numId="16">
-    <w:abstractNumId w:val="10"/>
-  </w:num>
-  <w:num w:numId="17">
-    <w:abstractNumId w:val="13"/>
-  </w:num>
-  <w:num w:numId="18">
-    <w:abstractNumId w:val="14"/>
-  </w:num>
-  <w:num w:numId="19">
-    <w:abstractNumId w:val="15"/>
-  </w:num>
-  <w:num w:numId="20">
-    <w:abstractNumId w:val="11"/>
+  <w:num w:numId="21">
+    <w:abstractNumId w:val="4"/>
   </w:num>
 </w:numbering>
 </file>

--- a/Casos de uso/Expediente/CUEX1.6 Eliminar Expediente/CUEX1.6 Eliminar Expediente.docx
+++ b/Casos de uso/Expediente/CUEX1.6 Eliminar Expediente/CUEX1.6 Eliminar Expediente.docx
@@ -140,7 +140,23 @@
                 <w:color w:val="002060"/>
                 <w:lang w:val="es-419"/>
               </w:rPr>
-              <w:t>Médico, Medico Auxiliar</w:t>
+              <w:t>Médico</w:t>
+            </w:r>
+            <w:r>
+              <w:rPr>
+                <w:rFonts w:ascii="Times New Roman" w:hAnsi="Times New Roman" w:cs="Times New Roman"/>
+                <w:color w:val="002060"/>
+                <w:lang w:val="es-419"/>
+              </w:rPr>
+              <w:t xml:space="preserve"> titular</w:t>
+            </w:r>
+            <w:r>
+              <w:rPr>
+                <w:rFonts w:ascii="Times New Roman" w:hAnsi="Times New Roman" w:cs="Times New Roman"/>
+                <w:color w:val="002060"/>
+                <w:lang w:val="es-419"/>
+              </w:rPr>
+              <w:t>, Medico Auxiliar</w:t>
             </w:r>
           </w:p>
         </w:tc>
@@ -1098,7 +1114,25 @@
           <w:szCs w:val="24"/>
           <w:lang w:val="es-419"/>
         </w:rPr>
-        <w:t xml:space="preserve">[Trayectoria </w:t>
+        <w:t>[Trayectoria</w:t>
+      </w:r>
+      <w:r>
+        <w:rPr>
+          <w:rFonts w:ascii="Times New Roman" w:hAnsi="Times New Roman" w:cs="Times New Roman"/>
+          <w:sz w:val="24"/>
+          <w:szCs w:val="24"/>
+          <w:lang w:val="es-419"/>
+        </w:rPr>
+        <w:t xml:space="preserve"> alternativa</w:t>
+      </w:r>
+      <w:r>
+        <w:rPr>
+          <w:rFonts w:ascii="Times New Roman" w:hAnsi="Times New Roman" w:cs="Times New Roman"/>
+          <w:sz w:val="24"/>
+          <w:szCs w:val="24"/>
+          <w:lang w:val="es-419"/>
+        </w:rPr>
+        <w:t xml:space="preserve"> </w:t>
       </w:r>
       <w:r>
         <w:rPr>
@@ -1117,6 +1151,82 @@
           <w:lang w:val="es-419"/>
         </w:rPr>
         <w:t>]</w:t>
+      </w:r>
+    </w:p>
+    <w:p>
+      <w:pPr>
+        <w:pStyle w:val="Prrafodelista"/>
+        <w:numPr>
+          <w:ilvl w:val="0"/>
+          <w:numId w:val="19"/>
+        </w:numPr>
+        <w:rPr>
+          <w:rFonts w:ascii="Times New Roman" w:hAnsi="Times New Roman" w:cs="Times New Roman"/>
+          <w:sz w:val="24"/>
+          <w:szCs w:val="24"/>
+          <w:lang w:val="es-419"/>
+        </w:rPr>
+      </w:pPr>
+      <w:r>
+        <w:rPr>
+          <w:rFonts w:ascii="Times New Roman" w:hAnsi="Times New Roman" w:cs="Times New Roman"/>
+          <w:noProof/>
+          <w:sz w:val="24"/>
+          <w:szCs w:val="24"/>
+        </w:rPr>
+        <w:drawing>
+          <wp:inline distT="0" distB="0" distL="0" distR="0" wp14:anchorId="0D68D67E" wp14:editId="09F95640">
+            <wp:extent cx="170180" cy="85090"/>
+            <wp:effectExtent l="0" t="0" r="1270" b="0"/>
+            <wp:docPr id="1" name="Imagen 1" descr="Agua"/>
+            <wp:cNvGraphicFramePr>
+              <a:graphicFrameLocks xmlns:a="http://schemas.openxmlformats.org/drawingml/2006/main" noChangeAspect="1"/>
+            </wp:cNvGraphicFramePr>
+            <a:graphic xmlns:a="http://schemas.openxmlformats.org/drawingml/2006/main">
+              <a:graphicData uri="http://schemas.openxmlformats.org/drawingml/2006/picture">
+                <pic:pic xmlns:pic="http://schemas.openxmlformats.org/drawingml/2006/picture">
+                  <pic:nvPicPr>
+                    <pic:cNvPr id="6" name="Gráfico 6" descr="Agua"/>
+                    <pic:cNvPicPr/>
+                  </pic:nvPicPr>
+                  <pic:blipFill>
+                    <a:blip r:embed="rId6"/>
+                    <a:stretch>
+                      <a:fillRect/>
+                    </a:stretch>
+                  </pic:blipFill>
+                  <pic:spPr>
+                    <a:xfrm>
+                      <a:off x="0" y="0"/>
+                      <a:ext cx="170180" cy="85090"/>
+                    </a:xfrm>
+                    <a:prstGeom prst="rect">
+                      <a:avLst/>
+                    </a:prstGeom>
+                  </pic:spPr>
+                </pic:pic>
+              </a:graphicData>
+            </a:graphic>
+          </wp:inline>
+        </w:drawing>
+      </w:r>
+      <w:r>
+        <w:rPr>
+          <w:rFonts w:ascii="Times New Roman" w:hAnsi="Times New Roman" w:cs="Times New Roman"/>
+          <w:sz w:val="24"/>
+          <w:szCs w:val="24"/>
+          <w:lang w:val="es-419"/>
+        </w:rPr>
+        <w:t xml:space="preserve"> </w:t>
+      </w:r>
+      <w:r>
+        <w:rPr>
+          <w:rFonts w:ascii="Times New Roman" w:hAnsi="Times New Roman" w:cs="Times New Roman"/>
+          <w:sz w:val="24"/>
+          <w:szCs w:val="24"/>
+          <w:lang w:val="es-419"/>
+        </w:rPr>
+        <w:t>Verifica las credenciales del usuario.</w:t>
       </w:r>
     </w:p>
     <w:p>
@@ -1245,7 +1355,25 @@
           <w:szCs w:val="24"/>
           <w:lang w:val="es-419"/>
         </w:rPr>
-        <w:t xml:space="preserve">[Trayectoria </w:t>
+        <w:t>[Trayectoria</w:t>
+      </w:r>
+      <w:r>
+        <w:rPr>
+          <w:rFonts w:ascii="Times New Roman" w:hAnsi="Times New Roman" w:cs="Times New Roman"/>
+          <w:sz w:val="24"/>
+          <w:szCs w:val="24"/>
+          <w:lang w:val="es-419"/>
+        </w:rPr>
+        <w:t xml:space="preserve"> alternativa</w:t>
+      </w:r>
+      <w:r>
+        <w:rPr>
+          <w:rFonts w:ascii="Times New Roman" w:hAnsi="Times New Roman" w:cs="Times New Roman"/>
+          <w:sz w:val="24"/>
+          <w:szCs w:val="24"/>
+          <w:lang w:val="es-419"/>
+        </w:rPr>
+        <w:t xml:space="preserve"> </w:t>
       </w:r>
       <w:r>
         <w:rPr>
@@ -1264,6 +1392,82 @@
           <w:lang w:val="es-419"/>
         </w:rPr>
         <w:t>]</w:t>
+      </w:r>
+    </w:p>
+    <w:p>
+      <w:pPr>
+        <w:pStyle w:val="Prrafodelista"/>
+        <w:numPr>
+          <w:ilvl w:val="0"/>
+          <w:numId w:val="19"/>
+        </w:numPr>
+        <w:rPr>
+          <w:rFonts w:ascii="Times New Roman" w:hAnsi="Times New Roman" w:cs="Times New Roman"/>
+          <w:sz w:val="24"/>
+          <w:szCs w:val="24"/>
+          <w:lang w:val="es-419"/>
+        </w:rPr>
+      </w:pPr>
+      <w:r>
+        <w:rPr>
+          <w:rFonts w:ascii="Times New Roman" w:hAnsi="Times New Roman" w:cs="Times New Roman"/>
+          <w:noProof/>
+          <w:sz w:val="24"/>
+          <w:szCs w:val="24"/>
+        </w:rPr>
+        <w:drawing>
+          <wp:inline distT="0" distB="0" distL="0" distR="0" wp14:anchorId="68815BE9" wp14:editId="45AFDF5C">
+            <wp:extent cx="170180" cy="85090"/>
+            <wp:effectExtent l="0" t="0" r="1270" b="0"/>
+            <wp:docPr id="2" name="Imagen 2" descr="Agua"/>
+            <wp:cNvGraphicFramePr>
+              <a:graphicFrameLocks xmlns:a="http://schemas.openxmlformats.org/drawingml/2006/main" noChangeAspect="1"/>
+            </wp:cNvGraphicFramePr>
+            <a:graphic xmlns:a="http://schemas.openxmlformats.org/drawingml/2006/main">
+              <a:graphicData uri="http://schemas.openxmlformats.org/drawingml/2006/picture">
+                <pic:pic xmlns:pic="http://schemas.openxmlformats.org/drawingml/2006/picture">
+                  <pic:nvPicPr>
+                    <pic:cNvPr id="6" name="Gráfico 6" descr="Agua"/>
+                    <pic:cNvPicPr/>
+                  </pic:nvPicPr>
+                  <pic:blipFill>
+                    <a:blip r:embed="rId6"/>
+                    <a:stretch>
+                      <a:fillRect/>
+                    </a:stretch>
+                  </pic:blipFill>
+                  <pic:spPr>
+                    <a:xfrm>
+                      <a:off x="0" y="0"/>
+                      <a:ext cx="170180" cy="85090"/>
+                    </a:xfrm>
+                    <a:prstGeom prst="rect">
+                      <a:avLst/>
+                    </a:prstGeom>
+                  </pic:spPr>
+                </pic:pic>
+              </a:graphicData>
+            </a:graphic>
+          </wp:inline>
+        </w:drawing>
+      </w:r>
+      <w:r>
+        <w:rPr>
+          <w:rFonts w:ascii="Times New Roman" w:hAnsi="Times New Roman" w:cs="Times New Roman"/>
+          <w:sz w:val="24"/>
+          <w:szCs w:val="24"/>
+          <w:lang w:val="es-419"/>
+        </w:rPr>
+        <w:t xml:space="preserve"> </w:t>
+      </w:r>
+      <w:r>
+        <w:rPr>
+          <w:rFonts w:ascii="Times New Roman" w:hAnsi="Times New Roman" w:cs="Times New Roman"/>
+          <w:sz w:val="24"/>
+          <w:szCs w:val="24"/>
+          <w:lang w:val="es-419"/>
+        </w:rPr>
+        <w:t>Realiza la eliminación del expediente.</w:t>
       </w:r>
     </w:p>
     <w:p>
@@ -1906,7 +2110,6 @@
         <w:t>Fin de trayectoria</w:t>
       </w:r>
     </w:p>
-    <w:p/>
     <w:sectPr>
       <w:pgSz w:w="12240" w:h="15840"/>
       <w:pgMar w:top="1417" w:right="1701" w:bottom="1417" w:left="1701" w:header="708" w:footer="708" w:gutter="0"/>
